--- a/trunk/docs/Roteiros de Teste/Manter Galeria de Produtos/Remover Camiseta.docx
+++ b/trunk/docs/Roteiros de Teste/Manter Galeria de Produtos/Remover Camiseta.docx
@@ -294,7 +294,16 @@
                 <w:bCs/>
                 <w:szCs w:val="24"/>
               </w:rPr>
-              <w:t>Data Inicio :</w:t>
+              <w:t xml:space="preserve">Data </w:t>
+            </w:r>
+            <w:r>
+              <w:rPr>
+                <w:rFonts w:cs="Times New Roman"/>
+                <w:b/>
+                <w:bCs/>
+                <w:szCs w:val="24"/>
+              </w:rPr>
+              <w:t>Inicio:</w:t>
             </w:r>
           </w:p>
           <w:p>
@@ -358,7 +367,25 @@
                 <w:bCs/>
                 <w:szCs w:val="24"/>
               </w:rPr>
-              <w:t xml:space="preserve">Data Fim : </w:t>
+              <w:t xml:space="preserve">Data </w:t>
+            </w:r>
+            <w:r>
+              <w:rPr>
+                <w:rFonts w:cs="Times New Roman"/>
+                <w:b/>
+                <w:bCs/>
+                <w:szCs w:val="24"/>
+              </w:rPr>
+              <w:t>Fim:</w:t>
+            </w:r>
+            <w:r>
+              <w:rPr>
+                <w:rFonts w:cs="Times New Roman"/>
+                <w:b/>
+                <w:bCs/>
+                <w:szCs w:val="24"/>
+              </w:rPr>
+              <w:t xml:space="preserve"> </w:t>
             </w:r>
           </w:p>
           <w:p>
@@ -470,7 +497,25 @@
                 <w:bCs/>
                 <w:szCs w:val="24"/>
               </w:rPr>
-              <w:t xml:space="preserve">Pré-condição : </w:t>
+              <w:t>Pré-</w:t>
+            </w:r>
+            <w:r>
+              <w:rPr>
+                <w:rFonts w:cs="Times New Roman"/>
+                <w:b/>
+                <w:bCs/>
+                <w:szCs w:val="24"/>
+              </w:rPr>
+              <w:t>condição:</w:t>
+            </w:r>
+            <w:r>
+              <w:rPr>
+                <w:rFonts w:cs="Times New Roman"/>
+                <w:b/>
+                <w:bCs/>
+                <w:szCs w:val="24"/>
+              </w:rPr>
+              <w:t xml:space="preserve"> </w:t>
             </w:r>
             <w:r>
               <w:rPr>
@@ -498,7 +543,14 @@
                 <w:rFonts w:cs="Times New Roman"/>
                 <w:szCs w:val="24"/>
               </w:rPr>
-              <w:t>devidamento autenticado no sistema</w:t>
+              <w:t>devidamente</w:t>
+            </w:r>
+            <w:r>
+              <w:rPr>
+                <w:rFonts w:cs="Times New Roman"/>
+                <w:szCs w:val="24"/>
+              </w:rPr>
+              <w:t xml:space="preserve"> autenticado no sistema</w:t>
             </w:r>
             <w:r>
               <w:rPr>
@@ -570,7 +622,15 @@
                 <w:bCs/>
                 <w:szCs w:val="24"/>
               </w:rPr>
-              <w:t xml:space="preserve">Localização : </w:t>
+              <w:t>Localização:</w:t>
+            </w:r>
+            <w:r>
+              <w:rPr>
+                <w:b/>
+                <w:bCs/>
+                <w:szCs w:val="24"/>
+              </w:rPr>
+              <w:t xml:space="preserve"> </w:t>
             </w:r>
             <w:r>
               <w:rPr>
@@ -1303,7 +1363,91 @@
               <w:pStyle w:val="SemEspaamento"/>
             </w:pPr>
             <w:r>
-              <w:t>Selecionar um camiseta.</w:t>
+              <w:t>Selecionar uma camiseta.</w:t>
+            </w:r>
+          </w:p>
+        </w:tc>
+      </w:tr>
+      <w:tr>
+        <w:trPr>
+          <w:trHeight w:val="426"/>
+        </w:trPr>
+        <w:tc>
+          <w:tcPr>
+            <w:tcW w:w="704" w:type="dxa"/>
+            <w:vMerge/>
+            <w:tcBorders>
+              <w:left w:val="single" w:sz="4" w:space="0" w:color="auto"/>
+              <w:right w:val="single" w:sz="4" w:space="0" w:color="auto"/>
+            </w:tcBorders>
+            <w:shd w:val="clear" w:color="auto" w:fill="auto"/>
+            <w:tcMar>
+              <w:top w:w="55" w:type="dxa"/>
+              <w:left w:w="55" w:type="dxa"/>
+              <w:bottom w:w="55" w:type="dxa"/>
+              <w:right w:w="55" w:type="dxa"/>
+            </w:tcMar>
+            <w:vAlign w:val="center"/>
+          </w:tcPr>
+          <w:p>
+            <w:pPr>
+              <w:pStyle w:val="SemEspaamento"/>
+              <w:jc w:val="center"/>
+            </w:pPr>
+          </w:p>
+        </w:tc>
+        <w:tc>
+          <w:tcPr>
+            <w:tcW w:w="1645" w:type="dxa"/>
+            <w:tcBorders>
+              <w:top w:val="single" w:sz="4" w:space="0" w:color="auto"/>
+              <w:left w:val="single" w:sz="4" w:space="0" w:color="auto"/>
+              <w:bottom w:val="single" w:sz="4" w:space="0" w:color="auto"/>
+              <w:right w:val="single" w:sz="4" w:space="0" w:color="auto"/>
+            </w:tcBorders>
+            <w:shd w:val="clear" w:color="auto" w:fill="auto"/>
+            <w:tcMar>
+              <w:top w:w="55" w:type="dxa"/>
+              <w:left w:w="55" w:type="dxa"/>
+              <w:bottom w:w="55" w:type="dxa"/>
+              <w:right w:w="55" w:type="dxa"/>
+            </w:tcMar>
+            <w:vAlign w:val="center"/>
+          </w:tcPr>
+          <w:p>
+            <w:pPr>
+              <w:pStyle w:val="SemEspaamento"/>
+              <w:jc w:val="center"/>
+            </w:pPr>
+            <w:r>
+              <w:t>P3</w:t>
+            </w:r>
+          </w:p>
+        </w:tc>
+        <w:tc>
+          <w:tcPr>
+            <w:tcW w:w="7288" w:type="dxa"/>
+            <w:tcBorders>
+              <w:top w:val="single" w:sz="4" w:space="0" w:color="auto"/>
+              <w:left w:val="single" w:sz="4" w:space="0" w:color="auto"/>
+              <w:bottom w:val="single" w:sz="4" w:space="0" w:color="auto"/>
+              <w:right w:val="single" w:sz="4" w:space="0" w:color="auto"/>
+            </w:tcBorders>
+            <w:shd w:val="clear" w:color="auto" w:fill="auto"/>
+            <w:tcMar>
+              <w:top w:w="55" w:type="dxa"/>
+              <w:left w:w="55" w:type="dxa"/>
+              <w:bottom w:w="55" w:type="dxa"/>
+              <w:right w:w="55" w:type="dxa"/>
+            </w:tcMar>
+            <w:vAlign w:val="center"/>
+          </w:tcPr>
+          <w:p>
+            <w:pPr>
+              <w:pStyle w:val="SemEspaamento"/>
+            </w:pPr>
+            <w:r>
+              <w:t>Clicar no botão “Remover camiseta da galeria”.</w:t>
             </w:r>
           </w:p>
         </w:tc>
@@ -1361,7 +1505,7 @@
               <w:jc w:val="center"/>
             </w:pPr>
             <w:r>
-              <w:t>P3</w:t>
+              <w:t>P4</w:t>
             </w:r>
           </w:p>
         </w:tc>
@@ -1388,7 +1532,7 @@
               <w:pStyle w:val="SemEspaamento"/>
             </w:pPr>
             <w:r>
-              <w:t>Clicar no botão “Remover camiseta da galeria”</w:t>
+              <w:t>A camiseta selecionada será removida.</w:t>
             </w:r>
           </w:p>
         </w:tc>
@@ -1433,7 +1577,7 @@
                 <w:b/>
                 <w:bCs/>
               </w:rPr>
-              <w:t xml:space="preserve">  </w:t>
+              <w:t xml:space="preserve"> </w:t>
             </w:r>
             <w:r>
               <w:rPr>
